--- a/Documents/Sprint4_Commitments.docx
+++ b/Documents/Sprint4_Commitments.docx
@@ -93,8 +93,6 @@
         </w:rPr>
         <w:t>April</w:t>
       </w:r>
-      <w:bookmarkStart w:id="0" w:name="_GoBack"/>
-      <w:bookmarkEnd w:id="0"/>
       <w:r>
         <w:rPr>
           <w:b/>
@@ -246,20 +244,41 @@
       <w:pPr>
         <w:ind w:left="360"/>
         <w:jc w:val="both"/>
+      </w:pPr>
+      <w:r>
+        <w:t>1.</w:t>
+      </w:r>
+      <w:r>
+        <w:tab/>
+        <w:t>Show online users from following list.</w:t>
+      </w:r>
+    </w:p>
+    <w:p>
+      <w:pPr>
+        <w:ind w:left="360"/>
+        <w:jc w:val="both"/>
         <w:rPr>
           <w:sz w:val="24"/>
           <w:szCs w:val="24"/>
         </w:rPr>
       </w:pPr>
       <w:r>
-        <w:t>1.</w:t>
-      </w:r>
-      <w:r>
+        <w:rPr>
+          <w:sz w:val="24"/>
+          <w:szCs w:val="24"/>
+        </w:rPr>
+        <w:t xml:space="preserve">2. </w:t>
+      </w:r>
+      <w:r>
+        <w:rPr>
+          <w:sz w:val="24"/>
+          <w:szCs w:val="24"/>
+        </w:rPr>
         <w:tab/>
-      </w:r>
-      <w:r>
-        <w:t>Show online users from following list.</w:t>
-      </w:r>
+        <w:t>Translate chat to different language</w:t>
+      </w:r>
+      <w:bookmarkStart w:id="0" w:name="_GoBack"/>
+      <w:bookmarkEnd w:id="0"/>
     </w:p>
     <w:p>
       <w:pPr>
